--- a/++Templated Entries/++SColl/Yehoshua (Halevi-Wise) SC (EA)/Yehoshua (Halevi-Wise) SC (EA) .docx
+++ b/++Templated Entries/++SColl/Yehoshua (Halevi-Wise) SC (EA)/Yehoshua (Halevi-Wise) SC (EA) .docx
@@ -533,7 +533,6 @@
               <w:p>
                 <w:pPr>
                   <w:rPr>
-                    <w:b/>
                     <w:lang w:val="en-US"/>
                   </w:rPr>
                 </w:pPr>
@@ -541,91 +540,106 @@
                   <w:rPr>
                     <w:lang w:val="en-US"/>
                   </w:rPr>
-                  <w:t xml:space="preserve">A leading Israeli writer and cultural figure since the 1960s, </w:t>
-                </w:r>
-                <w:proofErr w:type="spellStart"/>
-                <w:r>
-                  <w:rPr>
-                    <w:lang w:val="en-US"/>
-                  </w:rPr>
-                  <w:t>Avraham</w:t>
-                </w:r>
-                <w:proofErr w:type="spellEnd"/>
-                <w:r>
-                  <w:rPr>
-                    <w:lang w:val="en-US"/>
-                  </w:rPr>
-                  <w:t xml:space="preserve"> B. </w:t>
-                </w:r>
-                <w:proofErr w:type="spellStart"/>
-                <w:r>
-                  <w:rPr>
-                    <w:lang w:val="en-US"/>
-                  </w:rPr>
-                  <w:t>Yehoshua’s</w:t>
-                </w:r>
-                <w:proofErr w:type="spellEnd"/>
-                <w:r>
-                  <w:rPr>
-                    <w:lang w:val="en-US"/>
-                  </w:rPr>
-                  <w:t xml:space="preserve"> work was recognized</w:t>
-                </w:r>
-                <w:r>
-                  <w:rPr>
-                    <w:lang w:val="en-US"/>
-                  </w:rPr>
-                  <w:t>,</w:t>
-                </w:r>
-                <w:r>
-                  <w:rPr>
-                    <w:lang w:val="en-US"/>
-                  </w:rPr>
-                  <w:t xml:space="preserve"> even when he was a young man</w:t>
-                </w:r>
-                <w:r>
-                  <w:rPr>
-                    <w:lang w:val="en-US"/>
-                  </w:rPr>
-                  <w:t>,</w:t>
-                </w:r>
-                <w:r>
-                  <w:rPr>
-                    <w:lang w:val="en-US"/>
-                  </w:rPr>
-                  <w:t xml:space="preserve"> as representing a "new wave" in modern Hebrew literature. His absurd plots and obsessive protagonists signaled a break with the realist style and ideological collectivism characterizing the literature of a generation that had fought to establish the State of Israel in 1948. By contrast, the "new wave" writers moved toward abstract modernism, identity fragm</w:t>
-                </w:r>
-                <w:r>
-                  <w:rPr>
-                    <w:lang w:val="en-US"/>
-                  </w:rPr>
-                  <w:t>entation, and absurd plots that</w:t>
-                </w:r>
-                <w:r>
-                  <w:rPr>
-                    <w:lang w:val="en-US"/>
-                  </w:rPr>
-                  <w:t xml:space="preserve">, in </w:t>
-                </w:r>
-                <w:proofErr w:type="spellStart"/>
-                <w:r>
-                  <w:rPr>
-                    <w:lang w:val="en-US"/>
-                  </w:rPr>
-                  <w:t>Yehoshua’s</w:t>
-                </w:r>
-                <w:proofErr w:type="spellEnd"/>
-                <w:r>
-                  <w:rPr>
-                    <w:lang w:val="en-US"/>
-                  </w:rPr>
-                  <w:t xml:space="preserve"> case, revolve around dysfunctional families and tensions between nations and generations.</w:t>
+                  <w:t>File: Photo of Yehoshua.pdf</w:t>
                 </w:r>
               </w:p>
               <w:p/>
               <w:p>
                 <w:pPr>
                   <w:rPr>
+                    <w:b/>
+                    <w:lang w:val="en-US"/>
+                  </w:rPr>
+                </w:pPr>
+                <w:r>
+                  <w:rPr>
+                    <w:lang w:val="en-US"/>
+                  </w:rPr>
+                  <w:t xml:space="preserve">A leading Israeli writer and cultural figure since the 1960s, </w:t>
+                </w:r>
+                <w:proofErr w:type="spellStart"/>
+                <w:r>
+                  <w:rPr>
+                    <w:lang w:val="en-US"/>
+                  </w:rPr>
+                  <w:t>Avraham</w:t>
+                </w:r>
+                <w:proofErr w:type="spellEnd"/>
+                <w:r>
+                  <w:rPr>
+                    <w:lang w:val="en-US"/>
+                  </w:rPr>
+                  <w:t xml:space="preserve"> B. </w:t>
+                </w:r>
+                <w:proofErr w:type="spellStart"/>
+                <w:r>
+                  <w:rPr>
+                    <w:lang w:val="en-US"/>
+                  </w:rPr>
+                  <w:t>Yehoshua’s</w:t>
+                </w:r>
+                <w:proofErr w:type="spellEnd"/>
+                <w:r>
+                  <w:rPr>
+                    <w:lang w:val="en-US"/>
+                  </w:rPr>
+                  <w:t xml:space="preserve"> work was recognized</w:t>
+                </w:r>
+                <w:r>
+                  <w:rPr>
+                    <w:lang w:val="en-US"/>
+                  </w:rPr>
+                  <w:t>,</w:t>
+                </w:r>
+                <w:r>
+                  <w:rPr>
+                    <w:lang w:val="en-US"/>
+                  </w:rPr>
+                  <w:t xml:space="preserve"> even when he was a young man</w:t>
+                </w:r>
+                <w:r>
+                  <w:rPr>
+                    <w:lang w:val="en-US"/>
+                  </w:rPr>
+                  <w:t>,</w:t>
+                </w:r>
+                <w:r>
+                  <w:rPr>
+                    <w:lang w:val="en-US"/>
+                  </w:rPr>
+                  <w:t xml:space="preserve"> as representing a "new wave" in modern Hebrew literature. His absurd plots and obsessive protagonists signaled a break with the realist style and ideological collectivism characterizing the literature of a generation that had fought to establish the State of Israel in 1948. By contrast, the "new wave" writers moved toward abstract modernism, identity fragm</w:t>
+                </w:r>
+                <w:r>
+                  <w:rPr>
+                    <w:lang w:val="en-US"/>
+                  </w:rPr>
+                  <w:t>entation, and absurd plots that</w:t>
+                </w:r>
+                <w:r>
+                  <w:rPr>
+                    <w:lang w:val="en-US"/>
+                  </w:rPr>
+                  <w:t xml:space="preserve">, in </w:t>
+                </w:r>
+                <w:proofErr w:type="spellStart"/>
+                <w:r>
+                  <w:rPr>
+                    <w:lang w:val="en-US"/>
+                  </w:rPr>
+                  <w:t>Yehoshua’s</w:t>
+                </w:r>
+                <w:proofErr w:type="spellEnd"/>
+                <w:r>
+                  <w:rPr>
+                    <w:lang w:val="en-US"/>
+                  </w:rPr>
+                  <w:t xml:space="preserve"> case, revolve around dysfunctional families and tensions between nations and generations.</w:t>
+                </w:r>
+              </w:p>
+              <w:p/>
+              <w:p>
+                <w:pPr>
+                  <w:rPr>
                     <w:lang w:val="en-US"/>
                   </w:rPr>
                 </w:pPr>
@@ -934,7 +948,14 @@
                   <w:rPr>
                     <w:lang w:val="en-US"/>
                   </w:rPr>
-                  <w:t xml:space="preserve"> to generate heated debates about Jewish identity. One such inte</w:t>
+                  <w:t xml:space="preserve"> to generate heated debates about Jewish </w:t>
+                </w:r>
+                <w:r>
+                  <w:rPr>
+                    <w:lang w:val="en-US"/>
+                  </w:rPr>
+                  <w:lastRenderedPageBreak/>
+                  <w:t>identity. One such inte</w:t>
                 </w:r>
                 <w:r>
                   <w:rPr>
@@ -969,14 +990,7 @@
                   <w:rPr>
                     <w:lang w:val="en-US"/>
                   </w:rPr>
-                  <w:t xml:space="preserve">public outreach through </w:t>
-                </w:r>
-                <w:r>
-                  <w:rPr>
-                    <w:lang w:val="en-US"/>
-                  </w:rPr>
-                  <w:lastRenderedPageBreak/>
-                  <w:t>lectures, editorials, and essay collections enriches our understanding of the ideological dimensions of his works.</w:t>
+                  <w:t>public outreach through lectures, editorials, and essay collections enriches our understanding of the ideological dimensions of his works.</w:t>
                 </w:r>
               </w:p>
               <w:p>
@@ -1093,64 +1107,51 @@
                   </w:rPr>
                 </w:pPr>
                 <w:r>
-                  <w:rPr>
-                    <w:lang w:val="en-US"/>
-                  </w:rPr>
                   <w:t xml:space="preserve">Translated into over twenty-eight languages, his novels and short stories have been adapted to film, television, theatre, and opera. A Jerusalem native who spent most of his professional life teaching and writing in Haifa, </w:t>
                 </w:r>
                 <w:proofErr w:type="spellStart"/>
                 <w:r>
-                  <w:rPr>
-                    <w:lang w:val="en-US"/>
-                  </w:rPr>
                   <w:t>Yehoshua</w:t>
                 </w:r>
                 <w:proofErr w:type="spellEnd"/>
                 <w:r>
-                  <w:rPr>
-                    <w:lang w:val="en-US"/>
-                  </w:rPr>
                   <w:t xml:space="preserve"> recently move</w:t>
                 </w:r>
                 <w:r>
-                  <w:rPr>
-                    <w:lang w:val="en-US"/>
-                  </w:rPr>
                   <w:t>d to Tel Aviv with his wife,</w:t>
                 </w:r>
                 <w:r>
-                  <w:rPr>
-                    <w:lang w:val="en-US"/>
-                  </w:rPr>
-                  <w:t xml:space="preserve"> psychologist Dr. </w:t>
+                  <w:t xml:space="preserve"> psychologist </w:t>
                 </w:r>
                 <w:proofErr w:type="spellStart"/>
                 <w:r>
-                  <w:rPr>
-                    <w:lang w:val="en-US"/>
-                  </w:rPr>
+                  <w:t>Dr.</w:t>
+                </w:r>
+                <w:proofErr w:type="spellEnd"/>
+                <w:r>
+                  <w:t xml:space="preserve"> </w:t>
+                </w:r>
+                <w:proofErr w:type="spellStart"/>
+                <w:r>
                   <w:t>Rivka</w:t>
                 </w:r>
                 <w:proofErr w:type="spellEnd"/>
                 <w:r>
-                  <w:rPr>
-                    <w:lang w:val="en-US"/>
-                  </w:rPr>
                   <w:t xml:space="preserve"> </w:t>
                 </w:r>
                 <w:proofErr w:type="spellStart"/>
                 <w:r>
-                  <w:rPr>
-                    <w:lang w:val="en-US"/>
-                  </w:rPr>
                   <w:t>Yehoshua</w:t>
                 </w:r>
                 <w:proofErr w:type="spellEnd"/>
                 <w:r>
-                  <w:rPr>
-                    <w:lang w:val="en-US"/>
-                  </w:rPr>
-                  <w:t>, to live near their children and grandchildren.</w:t>
+                  <w:t>, to live near their children and grandchildren</w:t>
+                </w:r>
+                <w:r>
+                  <w:rPr>
+                    <w:lang w:val="en-US"/>
+                  </w:rPr>
+                  <w:t>.</w:t>
                 </w:r>
               </w:p>
               <w:p>
@@ -1173,28 +1174,6 @@
                   <w:t>File: Mr. Mani.pdf</w:t>
                 </w:r>
               </w:p>
-              <w:p>
-                <w:pPr>
-                  <w:rPr>
-                    <w:lang w:val="en-US"/>
-                  </w:rPr>
-                </w:pPr>
-              </w:p>
-              <w:p>
-                <w:pPr>
-                  <w:rPr>
-                    <w:lang w:val="en-US"/>
-                  </w:rPr>
-                </w:pPr>
-                <w:r>
-                  <w:rPr>
-                    <w:lang w:val="en-US"/>
-                  </w:rPr>
-                  <w:t>File: Photo of Yehoshua.pdf</w:t>
-                </w:r>
-              </w:p>
-              <w:p/>
-              <w:p/>
             </w:tc>
           </w:sdtContent>
         </w:sdt>
@@ -1252,14 +1231,7 @@
                         <w:noProof/>
                         <w:lang w:val="en-US"/>
                       </w:rPr>
-                      <w:t xml:space="preserve"> </w:t>
-                    </w:r>
-                    <w:r>
-                      <w:rPr>
-                        <w:noProof/>
-                        <w:lang w:val="en-US"/>
-                      </w:rPr>
-                      <w:t>(Ben-Dov, 1995)</w:t>
+                      <w:t xml:space="preserve"> (Ben-Dov)</w:t>
                     </w:r>
                     <w:r>
                       <w:fldChar w:fldCharType="end"/>
@@ -1269,6 +1241,8 @@
                 <w:r>
                   <w:t xml:space="preserve"> </w:t>
                 </w:r>
+                <w:bookmarkStart w:id="0" w:name="_GoBack"/>
+                <w:bookmarkEnd w:id="0"/>
               </w:p>
               <w:p>
                 <w:sdt>
@@ -1295,7 +1269,7 @@
                         <w:noProof/>
                         <w:lang w:val="en-US"/>
                       </w:rPr>
-                      <w:t>(Halevi-Wise, 2003)</w:t>
+                      <w:t>(Halevi-Wise)</w:t>
                     </w:r>
                     <w:r>
                       <w:fldChar w:fldCharType="end"/>
@@ -1328,7 +1302,7 @@
                         <w:noProof/>
                         <w:lang w:val="en-US"/>
                       </w:rPr>
-                      <w:t>(Horn, 1997)</w:t>
+                      <w:t>(Horn, Facing the Fires: Conversations with A. B. Yehoshua)</w:t>
                     </w:r>
                     <w:r>
                       <w:fldChar w:fldCharType="end"/>
@@ -1361,7 +1335,7 @@
                         <w:noProof/>
                         <w:lang w:val="en-US"/>
                       </w:rPr>
-                      <w:t>(Horn, Sephardic Identity and Its Discontents: The Novels of A. B. Yehoshua, 2012)</w:t>
+                      <w:t>(Horn, Sephardic Identity and Its Discontents: The Novels of A. B. Yehoshua)</w:t>
                     </w:r>
                     <w:r>
                       <w:fldChar w:fldCharType="end"/>
@@ -1430,7 +1404,7 @@
                         <w:noProof/>
                         <w:lang w:val="en-US"/>
                       </w:rPr>
-                      <w:t>(Morahg, 1982)</w:t>
+                      <w:t>(Morahg)</w:t>
                     </w:r>
                     <w:r>
                       <w:fldChar w:fldCharType="end"/>
@@ -1463,7 +1437,7 @@
                         <w:noProof/>
                         <w:lang w:val="en-US"/>
                       </w:rPr>
-                      <w:t>(Shaked, 2000)</w:t>
+                      <w:t>(Shaked)</w:t>
                     </w:r>
                     <w:r>
                       <w:fldChar w:fldCharType="end"/>
@@ -2444,7 +2418,6 @@
   <w:style w:type="character" w:default="1" w:styleId="DefaultParagraphFont">
     <w:name w:val="Default Paragraph Font"/>
     <w:uiPriority w:val="1"/>
-    <w:semiHidden/>
     <w:unhideWhenUsed/>
   </w:style>
   <w:style w:type="table" w:default="1" w:styleId="TableNormal">
@@ -3004,7 +2977,6 @@
   <w:style w:type="character" w:default="1" w:styleId="DefaultParagraphFont">
     <w:name w:val="Default Paragraph Font"/>
     <w:uiPriority w:val="1"/>
-    <w:semiHidden/>
     <w:unhideWhenUsed/>
   </w:style>
   <w:style w:type="table" w:default="1" w:styleId="TableNormal">
@@ -3656,7 +3628,7 @@
     <w:charset w:val="00"/>
     <w:family w:val="auto"/>
     <w:pitch w:val="variable"/>
-    <w:sig w:usb0="E0002AFF" w:usb1="C0007841" w:usb2="00000009" w:usb3="00000000" w:csb0="000001FF" w:csb1="00000000"/>
+    <w:sig w:usb0="E0002AEF" w:usb1="C0007841" w:usb2="00000009" w:usb3="00000000" w:csb0="000001FF" w:csb1="00000000"/>
   </w:font>
   <w:font w:name="Courier New">
     <w:panose1 w:val="02070309020205020404"/>
@@ -3690,7 +3662,7 @@
     <w:charset w:val="4E"/>
     <w:family w:val="auto"/>
     <w:pitch w:val="variable"/>
-    <w:sig w:usb0="E00002FF" w:usb1="6AC7FDFB" w:usb2="00000012" w:usb3="00000000" w:csb0="0002009F" w:csb1="00000000"/>
+    <w:sig w:usb0="00000001" w:usb1="08070000" w:usb2="00000010" w:usb3="00000000" w:csb0="00020000" w:csb1="00000000"/>
   </w:font>
   <w:font w:name="Lucida Grande">
     <w:panose1 w:val="020B0600040502020204"/>
@@ -3710,7 +3682,7 @@
     <w:charset w:val="4E"/>
     <w:family w:val="auto"/>
     <w:pitch w:val="variable"/>
-    <w:sig w:usb0="E00002FF" w:usb1="6AC7FDFB" w:usb2="00000012" w:usb3="00000000" w:csb0="0002009F" w:csb1="00000000"/>
+    <w:sig w:usb0="00000001" w:usb1="08070000" w:usb2="00000010" w:usb3="00000000" w:csb0="00020000" w:csb1="00000000"/>
   </w:font>
   <w:font w:name="Cambria">
     <w:panose1 w:val="02040503050406030204"/>
@@ -4478,14 +4450,14 @@
   <a:extraClrSchemeLst/>
   <a:extLst>
     <a:ext uri="{05A4C25C-085E-4340-85A3-A5531E510DB2}">
-      <thm15:themeFamily xmlns:thm15="http://schemas.microsoft.com/office/thememl/2012/main" xmlns="" name="Office Theme" id="{62F939B6-93AF-4DB8-9C6B-D6C7DFDC589F}" vid="{4A3C46E8-61CC-4603-A589-7422A47A8E4A}"/>
+      <thm15:themeFamily xmlns="" xmlns:thm15="http://schemas.microsoft.com/office/thememl/2012/main" name="Office Theme" id="{62F939B6-93AF-4DB8-9C6B-D6C7DFDC589F}" vid="{4A3C46E8-61CC-4603-A589-7422A47A8E4A}"/>
     </a:ext>
   </a:extLst>
 </a:theme>
 </file>
 
 <file path=customXml/item1.xml><?xml version="1.0" encoding="utf-8"?>
-<b:Sources xmlns:b="http://schemas.openxmlformats.org/officeDocument/2006/bibliography" xmlns="http://schemas.openxmlformats.org/officeDocument/2006/bibliography" SelectedStyle="/APA.XSL" StyleName="APA">
+<b:Sources xmlns:b="http://schemas.openxmlformats.org/officeDocument/2006/bibliography" xmlns="http://schemas.openxmlformats.org/officeDocument/2006/bibliography" SelectedStyle="/MLA.XSL" StyleName="MLA">
   <b:Source>
     <b:Tag>Ben95</b:Tag>
     <b:SourceType>Book</b:SourceType>
@@ -4653,7 +4625,7 @@
 </file>
 
 <file path=customXml/itemProps1.xml><?xml version="1.0" encoding="utf-8"?>
-<ds:datastoreItem xmlns:ds="http://schemas.openxmlformats.org/officeDocument/2006/customXml" ds:itemID="{38BB56F2-9986-D046-BBBB-2CBBA63D8A9E}">
+<ds:datastoreItem xmlns:ds="http://schemas.openxmlformats.org/officeDocument/2006/customXml" ds:itemID="{2CDCC46E-340C-2B46-A6BB-E6B9B4B876AE}">
   <ds:schemaRefs>
     <ds:schemaRef ds:uri="http://schemas.openxmlformats.org/officeDocument/2006/bibliography"/>
   </ds:schemaRefs>
